--- a/labs/lab1-2020-inperson.docx
+++ b/labs/lab1-2020-inperson.docx
@@ -7,12 +7,11 @@
         <w:pStyle w:val="TextBody"/>
         <w:bidi w:val="0"/>
         <w:jc w:val="center"/>
-        <w:rPr/>
-      </w:pPr>
-      <w:r>
         <w:rPr>
           <w:rFonts w:ascii="Arial" w:hAnsi="Arial"/>
           <w:b w:val="false"/>
+          <w:b w:val="false"/>
+          <w:i w:val="false"/>
           <w:i w:val="false"/>
           <w:caps w:val="false"/>
           <w:smallCaps w:val="false"/>
@@ -23,19 +22,11 @@
           <w:u w:val="none"/>
           <w:effect w:val="none"/>
         </w:rPr>
-        <w:t>AST101: Our Place in the Univrse</w:t>
-      </w:r>
-    </w:p>
-    <w:p>
-      <w:pPr>
-        <w:pStyle w:val="TextBody"/>
-        <w:bidi w:val="0"/>
-        <w:jc w:val="center"/>
+      </w:pPr>
+      <w:r>
         <w:rPr>
           <w:rFonts w:ascii="Arial" w:hAnsi="Arial"/>
           <w:b w:val="false"/>
-          <w:b w:val="false"/>
-          <w:i w:val="false"/>
           <w:i w:val="false"/>
           <w:caps w:val="false"/>
           <w:smallCaps w:val="false"/>
@@ -46,11 +37,19 @@
           <w:u w:val="none"/>
           <w:effect w:val="none"/>
         </w:rPr>
-      </w:pPr>
-      <w:r>
+        <w:t>AST101: Our Place in the Univrse</w:t>
+      </w:r>
+    </w:p>
+    <w:p>
+      <w:pPr>
+        <w:pStyle w:val="TextBody"/>
+        <w:bidi w:val="0"/>
+        <w:jc w:val="center"/>
         <w:rPr>
           <w:rFonts w:ascii="Arial" w:hAnsi="Arial"/>
           <w:b w:val="false"/>
+          <w:b w:val="false"/>
+          <w:i w:val="false"/>
           <w:i w:val="false"/>
           <w:caps w:val="false"/>
           <w:smallCaps w:val="false"/>
@@ -61,19 +60,11 @@
           <w:u w:val="none"/>
           <w:effect w:val="none"/>
         </w:rPr>
-        <w:t>Lab 1: Stellarium and the Celestial Sphere</w:t>
-      </w:r>
-    </w:p>
-    <w:p>
-      <w:pPr>
-        <w:pStyle w:val="TextBody"/>
-        <w:bidi w:val="0"/>
-        <w:jc w:val="center"/>
+      </w:pPr>
+      <w:r>
         <w:rPr>
           <w:rFonts w:ascii="Arial" w:hAnsi="Arial"/>
           <w:b w:val="false"/>
-          <w:b w:val="false"/>
-          <w:i w:val="false"/>
           <w:i w:val="false"/>
           <w:caps w:val="false"/>
           <w:smallCaps w:val="false"/>
@@ -84,11 +75,19 @@
           <w:u w:val="none"/>
           <w:effect w:val="none"/>
         </w:rPr>
-      </w:pPr>
-      <w:r>
+        <w:t>Lab 1: Stellarium and the Celestial Sphere</w:t>
+      </w:r>
+    </w:p>
+    <w:p>
+      <w:pPr>
+        <w:pStyle w:val="TextBody"/>
+        <w:bidi w:val="0"/>
+        <w:jc w:val="center"/>
         <w:rPr>
           <w:rFonts w:ascii="Arial" w:hAnsi="Arial"/>
           <w:b w:val="false"/>
+          <w:b w:val="false"/>
+          <w:i w:val="false"/>
           <w:i w:val="false"/>
           <w:caps w:val="false"/>
           <w:smallCaps w:val="false"/>
@@ -99,6 +98,21 @@
           <w:u w:val="none"/>
           <w:effect w:val="none"/>
         </w:rPr>
+      </w:pPr>
+      <w:r>
+        <w:rPr>
+          <w:rFonts w:ascii="Arial" w:hAnsi="Arial"/>
+          <w:b w:val="false"/>
+          <w:i w:val="false"/>
+          <w:caps w:val="false"/>
+          <w:smallCaps w:val="false"/>
+          <w:strike w:val="false"/>
+          <w:dstrike w:val="false"/>
+          <w:color w:val="000000"/>
+          <w:sz w:val="24"/>
+          <w:u w:val="none"/>
+          <w:effect w:val="none"/>
+        </w:rPr>
         <w:t>Version for Groups Meeting in Person</w:t>
       </w:r>
     </w:p>
@@ -112,6 +126,79 @@
       </w:pPr>
       <w:r>
         <w:rPr/>
+      </w:r>
+    </w:p>
+    <w:p>
+      <w:pPr>
+        <w:pStyle w:val="TextBody"/>
+        <w:bidi w:val="0"/>
+        <w:spacing w:lineRule="auto" w:line="331" w:before="0" w:after="0"/>
+        <w:jc w:val="center"/>
+        <w:rPr/>
+      </w:pPr>
+      <w:r>
+        <w:rPr>
+          <w:rFonts w:ascii="Arial" w:hAnsi="Arial"/>
+          <w:b w:val="false"/>
+          <w:i/>
+          <w:caps w:val="false"/>
+          <w:smallCaps w:val="false"/>
+          <w:strike w:val="false"/>
+          <w:dstrike w:val="false"/>
+          <w:color w:val="000000"/>
+          <w:sz w:val="20"/>
+          <w:u w:val="none"/>
+          <w:effect w:val="none"/>
+        </w:rPr>
+        <w:t>(</w:t>
+      </w:r>
+      <w:r>
+        <w:rPr>
+          <w:rFonts w:ascii="Arial" w:hAnsi="Arial"/>
+          <w:b w:val="false"/>
+          <w:i/>
+          <w:caps w:val="false"/>
+          <w:smallCaps w:val="false"/>
+          <w:strike w:val="false"/>
+          <w:dstrike w:val="false"/>
+          <w:color w:val="000000"/>
+          <w:sz w:val="20"/>
+          <w:u w:val="none"/>
+          <w:effect w:val="none"/>
+        </w:rPr>
+        <w:t xml:space="preserve">Your group should import this document as a shared document into either Microsoft Office365 or Google Docs. Then your whole group should edit it together. </w:t>
+      </w:r>
+      <w:r>
+        <w:rPr>
+          <w:rFonts w:ascii="Arial" w:hAnsi="Arial"/>
+          <w:b w:val="false"/>
+          <w:i/>
+          <w:caps w:val="false"/>
+          <w:smallCaps w:val="false"/>
+          <w:strike w:val="false"/>
+          <w:dstrike w:val="false"/>
+          <w:color w:val="000000"/>
+          <w:sz w:val="20"/>
+          <w:u w:val="none"/>
+          <w:effect w:val="none"/>
+        </w:rPr>
+        <w:t>If one member of your group is not present, list their name and write “absent” beside it.</w:t>
+      </w:r>
+      <w:r>
+        <w:rPr>
+          <w:rFonts w:ascii="Arial" w:hAnsi="Arial"/>
+          <w:b w:val="false"/>
+          <w:i/>
+          <w:caps w:val="false"/>
+          <w:smallCaps w:val="false"/>
+          <w:strike w:val="false"/>
+          <w:dstrike w:val="false"/>
+          <w:color w:val="000000"/>
+          <w:sz w:val="20"/>
+          <w:u w:val="none"/>
+          <w:effect w:val="none"/>
+        </w:rPr>
+        <w:t>)</w:t>
       </w:r>
     </w:p>
     <w:p>
@@ -150,81 +237,6 @@
           <w:u w:val="none"/>
           <w:effect w:val="none"/>
         </w:rPr>
-        <w:t>(</w:t>
-      </w:r>
-      <w:r>
-        <w:rPr>
-          <w:rFonts w:ascii="Arial" w:hAnsi="Arial"/>
-          <w:b w:val="false"/>
-          <w:i/>
-          <w:caps w:val="false"/>
-          <w:smallCaps w:val="false"/>
-          <w:strike w:val="false"/>
-          <w:dstrike w:val="false"/>
-          <w:color w:val="000000"/>
-          <w:sz w:val="20"/>
-          <w:u w:val="none"/>
-          <w:effect w:val="none"/>
-        </w:rPr>
-        <w:t xml:space="preserve">Your group should import this document as a shared document into either Microsoft Office365 or Google Docs. Then your whole group should edit it together. </w:t>
-      </w:r>
-      <w:r>
-        <w:rPr>
-          <w:rFonts w:ascii="Arial" w:hAnsi="Arial"/>
-          <w:b w:val="false"/>
-          <w:i/>
-          <w:caps w:val="false"/>
-          <w:smallCaps w:val="false"/>
-          <w:strike w:val="false"/>
-          <w:dstrike w:val="false"/>
-          <w:color w:val="000000"/>
-          <w:sz w:val="20"/>
-          <w:u w:val="none"/>
-          <w:effect w:val="none"/>
-        </w:rPr>
-        <w:t>If one member of your group is not present, list their name and write “absent” beside it.</w:t>
-      </w:r>
-      <w:r>
-        <w:rPr>
-          <w:rFonts w:ascii="Arial" w:hAnsi="Arial"/>
-          <w:b w:val="false"/>
-          <w:i/>
-          <w:caps w:val="false"/>
-          <w:smallCaps w:val="false"/>
-          <w:strike w:val="false"/>
-          <w:dstrike w:val="false"/>
-          <w:color w:val="000000"/>
-          <w:sz w:val="20"/>
-          <w:u w:val="none"/>
-          <w:effect w:val="none"/>
-        </w:rPr>
-        <w:t>)</w:t>
-      </w:r>
-    </w:p>
-    <w:p>
-      <w:pPr>
-        <w:pStyle w:val="TextBody"/>
-        <w:bidi w:val="0"/>
-        <w:spacing w:lineRule="auto" w:line="331" w:before="0" w:after="0"/>
-        <w:jc w:val="center"/>
-        <w:rPr>
-          <w:rFonts w:ascii="Arial" w:hAnsi="Arial"/>
-          <w:b w:val="false"/>
-          <w:b w:val="false"/>
-          <w:i/>
-          <w:i/>
-          <w:caps w:val="false"/>
-          <w:smallCaps w:val="false"/>
-          <w:strike w:val="false"/>
-          <w:dstrike w:val="false"/>
-          <w:color w:val="000000"/>
-          <w:sz w:val="20"/>
-          <w:u w:val="none"/>
-          <w:effect w:val="none"/>
-        </w:rPr>
-      </w:pPr>
-      <w:r>
-        <w:rPr/>
       </w:r>
     </w:p>
     <w:tbl>
@@ -243,7 +255,7 @@
         <w:gridCol w:w="2104"/>
         <w:gridCol w:w="2697"/>
         <w:gridCol w:w="2136"/>
-        <w:gridCol w:w="2700"/>
+        <w:gridCol w:w="2701"/>
       </w:tblGrid>
       <w:tr>
         <w:trPr/>
@@ -264,7 +276,21 @@
               <w:pStyle w:val="TableContents"/>
               <w:bidi w:val="0"/>
               <w:spacing w:lineRule="auto" w:line="288" w:before="0" w:after="0"/>
-              <w:rPr/>
+              <w:rPr>
+                <w:rFonts w:ascii="Arial" w:hAnsi="Arial"/>
+                <w:b/>
+                <w:b/>
+                <w:i w:val="false"/>
+                <w:i w:val="false"/>
+                <w:caps w:val="false"/>
+                <w:smallCaps w:val="false"/>
+                <w:strike w:val="false"/>
+                <w:dstrike w:val="false"/>
+                <w:color w:val="000000"/>
+                <w:sz w:val="20"/>
+                <w:u w:val="none"/>
+                <w:effect w:val="none"/>
+              </w:rPr>
             </w:pPr>
             <w:r>
               <w:rPr>
@@ -286,7 +312,7 @@
         </w:tc>
         <w:tc>
           <w:tcPr>
-            <w:tcW w:w="4836" w:type="dxa"/>
+            <w:tcW w:w="4837" w:type="dxa"/>
             <w:gridSpan w:val="2"/>
             <w:tcBorders>
               <w:top w:val="single" w:sz="8" w:space="0" w:color="000000"/>
@@ -438,7 +464,7 @@
         </w:tc>
         <w:tc>
           <w:tcPr>
-            <w:tcW w:w="2700" w:type="dxa"/>
+            <w:tcW w:w="2701" w:type="dxa"/>
             <w:tcBorders>
               <w:top w:val="single" w:sz="8" w:space="0" w:color="000000"/>
               <w:left w:val="single" w:sz="8" w:space="0" w:color="000000"/>
@@ -589,7 +615,7 @@
         </w:tc>
         <w:tc>
           <w:tcPr>
-            <w:tcW w:w="2700" w:type="dxa"/>
+            <w:tcW w:w="2701" w:type="dxa"/>
             <w:tcBorders>
               <w:top w:val="single" w:sz="8" w:space="0" w:color="000000"/>
               <w:left w:val="single" w:sz="8" w:space="0" w:color="000000"/>
@@ -740,9 +766,174 @@
         </w:tc>
         <w:tc>
           <w:tcPr>
-            <w:tcW w:w="2700" w:type="dxa"/>
+            <w:tcW w:w="2701" w:type="dxa"/>
             <w:tcBorders>
               <w:top w:val="single" w:sz="8" w:space="0" w:color="000000"/>
+              <w:left w:val="single" w:sz="8" w:space="0" w:color="000000"/>
+              <w:bottom w:val="single" w:sz="8" w:space="0" w:color="000000"/>
+              <w:right w:val="single" w:sz="8" w:space="0" w:color="000000"/>
+            </w:tcBorders>
+            <w:vAlign w:val="center"/>
+          </w:tcPr>
+          <w:p>
+            <w:pPr>
+              <w:pStyle w:val="TableContents"/>
+              <w:suppressLineNumbers/>
+              <w:bidi w:val="0"/>
+              <w:jc w:val="left"/>
+              <w:rPr/>
+            </w:pPr>
+            <w:r>
+              <w:rPr/>
+            </w:r>
+          </w:p>
+        </w:tc>
+      </w:tr>
+      <w:tr>
+        <w:trPr/>
+        <w:tc>
+          <w:tcPr>
+            <w:tcW w:w="2104" w:type="dxa"/>
+            <w:tcBorders>
+              <w:left w:val="single" w:sz="8" w:space="0" w:color="000000"/>
+              <w:bottom w:val="single" w:sz="8" w:space="0" w:color="000000"/>
+              <w:right w:val="single" w:sz="8" w:space="0" w:color="000000"/>
+            </w:tcBorders>
+            <w:vAlign w:val="center"/>
+          </w:tcPr>
+          <w:p>
+            <w:pPr>
+              <w:pStyle w:val="TableContents"/>
+              <w:bidi w:val="0"/>
+              <w:spacing w:lineRule="auto" w:line="288" w:before="0" w:after="0"/>
+              <w:rPr>
+                <w:rFonts w:ascii="Arial" w:hAnsi="Arial"/>
+                <w:b/>
+                <w:b/>
+                <w:i w:val="false"/>
+                <w:i w:val="false"/>
+                <w:caps w:val="false"/>
+                <w:smallCaps w:val="false"/>
+                <w:strike w:val="false"/>
+                <w:dstrike w:val="false"/>
+                <w:color w:val="000000"/>
+                <w:sz w:val="20"/>
+                <w:u w:val="none"/>
+                <w:effect w:val="none"/>
+              </w:rPr>
+            </w:pPr>
+            <w:r>
+              <w:rPr>
+                <w:rFonts w:ascii="Arial" w:hAnsi="Arial"/>
+                <w:b/>
+                <w:i w:val="false"/>
+                <w:caps w:val="false"/>
+                <w:smallCaps w:val="false"/>
+                <w:strike w:val="false"/>
+                <w:dstrike w:val="false"/>
+                <w:color w:val="000000"/>
+                <w:sz w:val="20"/>
+                <w:u w:val="none"/>
+                <w:effect w:val="none"/>
+              </w:rPr>
+              <w:t>Member Name #4:</w:t>
+            </w:r>
+          </w:p>
+        </w:tc>
+        <w:tc>
+          <w:tcPr>
+            <w:tcW w:w="2697" w:type="dxa"/>
+            <w:tcBorders>
+              <w:left w:val="single" w:sz="8" w:space="0" w:color="000000"/>
+              <w:bottom w:val="single" w:sz="8" w:space="0" w:color="000000"/>
+              <w:right w:val="single" w:sz="8" w:space="0" w:color="000000"/>
+            </w:tcBorders>
+            <w:vAlign w:val="center"/>
+          </w:tcPr>
+          <w:p>
+            <w:pPr>
+              <w:pStyle w:val="TableContents"/>
+              <w:suppressLineNumbers/>
+              <w:bidi w:val="0"/>
+              <w:jc w:val="left"/>
+              <w:rPr/>
+            </w:pPr>
+            <w:r>
+              <w:rPr/>
+            </w:r>
+          </w:p>
+        </w:tc>
+        <w:tc>
+          <w:tcPr>
+            <w:tcW w:w="2136" w:type="dxa"/>
+            <w:tcBorders>
+              <w:left w:val="single" w:sz="8" w:space="0" w:color="000000"/>
+              <w:bottom w:val="single" w:sz="8" w:space="0" w:color="000000"/>
+              <w:right w:val="single" w:sz="8" w:space="0" w:color="000000"/>
+            </w:tcBorders>
+            <w:vAlign w:val="center"/>
+          </w:tcPr>
+          <w:p>
+            <w:pPr>
+              <w:pStyle w:val="TableContents"/>
+              <w:bidi w:val="0"/>
+              <w:spacing w:lineRule="auto" w:line="288" w:before="0" w:after="0"/>
+              <w:rPr/>
+            </w:pPr>
+            <w:r>
+              <w:rPr>
+                <w:rFonts w:ascii="Arial" w:hAnsi="Arial"/>
+                <w:b/>
+                <w:i w:val="false"/>
+                <w:caps w:val="false"/>
+                <w:smallCaps w:val="false"/>
+                <w:strike w:val="false"/>
+                <w:dstrike w:val="false"/>
+                <w:color w:val="000000"/>
+                <w:sz w:val="20"/>
+                <w:u w:val="none"/>
+                <w:effect w:val="none"/>
+              </w:rPr>
+              <w:t>Email #</w:t>
+            </w:r>
+            <w:r>
+              <w:rPr>
+                <w:rFonts w:ascii="Arial" w:hAnsi="Arial"/>
+                <w:b/>
+                <w:i w:val="false"/>
+                <w:caps w:val="false"/>
+                <w:smallCaps w:val="false"/>
+                <w:strike w:val="false"/>
+                <w:dstrike w:val="false"/>
+                <w:color w:val="000000"/>
+                <w:sz w:val="20"/>
+                <w:u w:val="none"/>
+                <w:effect w:val="none"/>
+              </w:rPr>
+              <w:t>4</w:t>
+            </w:r>
+            <w:r>
+              <w:rPr>
+                <w:rFonts w:ascii="Arial" w:hAnsi="Arial"/>
+                <w:b/>
+                <w:i w:val="false"/>
+                <w:caps w:val="false"/>
+                <w:smallCaps w:val="false"/>
+                <w:strike w:val="false"/>
+                <w:dstrike w:val="false"/>
+                <w:color w:val="000000"/>
+                <w:sz w:val="20"/>
+                <w:u w:val="none"/>
+                <w:effect w:val="none"/>
+              </w:rPr>
+              <w:t>:</w:t>
+            </w:r>
+          </w:p>
+        </w:tc>
+        <w:tc>
+          <w:tcPr>
+            <w:tcW w:w="2701" w:type="dxa"/>
+            <w:tcBorders>
               <w:left w:val="single" w:sz="8" w:space="0" w:color="000000"/>
               <w:bottom w:val="single" w:sz="8" w:space="0" w:color="000000"/>
               <w:right w:val="single" w:sz="8" w:space="0" w:color="000000"/>
@@ -782,9 +973,19 @@
               <w:bidi w:val="0"/>
               <w:spacing w:lineRule="auto" w:line="288" w:before="0" w:after="0"/>
               <w:rPr>
-                <w:b w:val="false"/>
-                <w:b w:val="false"/>
-                <w:sz w:val="36"/>
+                <w:rFonts w:ascii="Arial" w:hAnsi="Arial"/>
+                <w:b/>
+                <w:b/>
+                <w:i w:val="false"/>
+                <w:i w:val="false"/>
+                <w:caps w:val="false"/>
+                <w:smallCaps w:val="false"/>
+                <w:strike w:val="false"/>
+                <w:dstrike w:val="false"/>
+                <w:color w:val="000000"/>
+                <w:sz w:val="20"/>
+                <w:u w:val="none"/>
+                <w:effect w:val="none"/>
               </w:rPr>
             </w:pPr>
             <w:r>
@@ -807,7 +1008,7 @@
         </w:tc>
         <w:tc>
           <w:tcPr>
-            <w:tcW w:w="7533" w:type="dxa"/>
+            <w:tcW w:w="7534" w:type="dxa"/>
             <w:gridSpan w:val="3"/>
             <w:tcBorders>
               <w:top w:val="single" w:sz="8" w:space="0" w:color="000000"/>
@@ -884,7 +1085,7 @@
         </w:tc>
         <w:tc>
           <w:tcPr>
-            <w:tcW w:w="7533" w:type="dxa"/>
+            <w:tcW w:w="7534" w:type="dxa"/>
             <w:gridSpan w:val="3"/>
             <w:tcBorders>
               <w:left w:val="single" w:sz="8" w:space="0" w:color="000000"/>
@@ -917,6 +1118,7 @@
           <w:rFonts w:ascii="Arial" w:hAnsi="Arial"/>
           <w:b w:val="false"/>
           <w:b w:val="false"/>
+          <w:bCs/>
           <w:i w:val="false"/>
           <w:i w:val="false"/>
           <w:caps w:val="false"/>
@@ -950,17 +1152,6 @@
       <w:pPr>
         <w:pStyle w:val="Normal"/>
         <w:bidi w:val="0"/>
-        <w:jc w:val="center"/>
-        <w:rPr/>
-      </w:pPr>
-      <w:r>
-        <w:rPr/>
-      </w:r>
-    </w:p>
-    <w:p>
-      <w:pPr>
-        <w:pStyle w:val="Normal"/>
-        <w:bidi w:val="0"/>
         <w:jc w:val="left"/>
         <w:rPr/>
       </w:pPr>
@@ -1282,9 +1473,9 @@
         <w:bidi w:val="0"/>
         <w:jc w:val="left"/>
         <w:rPr>
-          <w:i/>
-          <w:i/>
-          <w:iCs/>
+          <w:i w:val="false"/>
+          <w:i w:val="false"/>
+          <w:iCs w:val="false"/>
         </w:rPr>
       </w:pPr>
       <w:r>
@@ -1308,8 +1499,8 @@
       </w:pPr>
       <w:r>
         <w:rPr>
-          <w:i/>
-          <w:iCs/>
+          <w:i w:val="false"/>
+          <w:iCs w:val="false"/>
         </w:rPr>
       </w:r>
     </w:p>
@@ -1392,7 +1583,11 @@
         <w:pStyle w:val="Normal"/>
         <w:bidi w:val="0"/>
         <w:jc w:val="left"/>
-        <w:rPr/>
+        <w:rPr>
+          <w:i w:val="false"/>
+          <w:i w:val="false"/>
+          <w:iCs w:val="false"/>
+        </w:rPr>
       </w:pPr>
       <w:r>
         <w:rPr>
@@ -2035,22 +2230,6 @@
         <w:pStyle w:val="Normal"/>
         <w:bidi w:val="0"/>
         <w:jc w:val="left"/>
-        <w:rPr/>
-      </w:pPr>
-      <w:r>
-        <w:rPr>
-          <w:b w:val="false"/>
-          <w:bCs w:val="false"/>
-          <w:u w:val="none"/>
-        </w:rPr>
-        <w:t>This set of exercises will get you familiar with Stellarium and with the connection between what you see on the screen and the motions of things in the real sky.</w:t>
-      </w:r>
-    </w:p>
-    <w:p>
-      <w:pPr>
-        <w:pStyle w:val="Normal"/>
-        <w:bidi w:val="0"/>
-        <w:jc w:val="left"/>
         <w:rPr>
           <w:b w:val="false"/>
           <w:b w:val="false"/>
@@ -2059,7 +2238,32 @@
         </w:rPr>
       </w:pPr>
       <w:r>
-        <w:rPr/>
+        <w:rPr>
+          <w:b w:val="false"/>
+          <w:bCs w:val="false"/>
+          <w:u w:val="none"/>
+        </w:rPr>
+        <w:t>This set of exercises will get you familiar with Stellarium and with the connection between what you see on the screen and the motions of things in the real sky.</w:t>
+      </w:r>
+    </w:p>
+    <w:p>
+      <w:pPr>
+        <w:pStyle w:val="Normal"/>
+        <w:bidi w:val="0"/>
+        <w:jc w:val="left"/>
+        <w:rPr>
+          <w:b w:val="false"/>
+          <w:b w:val="false"/>
+          <w:bCs w:val="false"/>
+          <w:u w:val="none"/>
+        </w:rPr>
+      </w:pPr>
+      <w:r>
+        <w:rPr>
+          <w:b w:val="false"/>
+          <w:bCs w:val="false"/>
+          <w:u w:val="none"/>
+        </w:rPr>
       </w:r>
     </w:p>
     <w:p>
@@ -2404,7 +2608,10 @@
         </w:rPr>
       </w:pPr>
       <w:r>
-        <w:rPr/>
+        <w:rPr>
+          <w:i w:val="false"/>
+          <w:iCs w:val="false"/>
+        </w:rPr>
       </w:r>
     </w:p>
     <w:p>
@@ -2490,7 +2697,10 @@
         </w:rPr>
       </w:pPr>
       <w:r>
-        <w:rPr/>
+        <w:rPr>
+          <w:i w:val="false"/>
+          <w:iCs w:val="false"/>
+        </w:rPr>
       </w:r>
     </w:p>
     <w:p>
@@ -2580,15 +2790,22 @@
         </w:rPr>
       </w:pPr>
       <w:r>
-        <w:rPr/>
-      </w:r>
-    </w:p>
-    <w:p>
-      <w:pPr>
-        <w:pStyle w:val="Normal"/>
-        <w:bidi w:val="0"/>
-        <w:jc w:val="left"/>
-        <w:rPr/>
+        <w:rPr>
+          <w:i w:val="false"/>
+          <w:iCs w:val="false"/>
+        </w:rPr>
+      </w:r>
+    </w:p>
+    <w:p>
+      <w:pPr>
+        <w:pStyle w:val="Normal"/>
+        <w:bidi w:val="0"/>
+        <w:jc w:val="left"/>
+        <w:rPr>
+          <w:i w:val="false"/>
+          <w:i w:val="false"/>
+          <w:iCs w:val="false"/>
+        </w:rPr>
       </w:pPr>
       <w:r>
         <w:rPr>
@@ -2610,7 +2827,10 @@
         </w:rPr>
       </w:pPr>
       <w:r>
-        <w:rPr/>
+        <w:rPr>
+          <w:i w:val="false"/>
+          <w:iCs w:val="false"/>
+        </w:rPr>
       </w:r>
     </w:p>
     <w:p>
@@ -2654,15 +2874,22 @@
         </w:rPr>
       </w:pPr>
       <w:r>
-        <w:rPr/>
-      </w:r>
-    </w:p>
-    <w:p>
-      <w:pPr>
-        <w:pStyle w:val="Normal"/>
-        <w:bidi w:val="0"/>
-        <w:jc w:val="left"/>
-        <w:rPr/>
+        <w:rPr>
+          <w:i w:val="false"/>
+          <w:iCs w:val="false"/>
+        </w:rPr>
+      </w:r>
+    </w:p>
+    <w:p>
+      <w:pPr>
+        <w:pStyle w:val="Normal"/>
+        <w:bidi w:val="0"/>
+        <w:jc w:val="left"/>
+        <w:rPr>
+          <w:i w:val="false"/>
+          <w:i w:val="false"/>
+          <w:iCs w:val="false"/>
+        </w:rPr>
       </w:pPr>
       <w:r>
         <w:rPr>
@@ -2684,7 +2911,10 @@
         </w:rPr>
       </w:pPr>
       <w:r>
-        <w:rPr/>
+        <w:rPr>
+          <w:i w:val="false"/>
+          <w:iCs w:val="false"/>
+        </w:rPr>
       </w:r>
     </w:p>
     <w:p>
@@ -2773,7 +3003,10 @@
         </w:rPr>
       </w:pPr>
       <w:r>
-        <w:rPr/>
+        <w:rPr>
+          <w:i w:val="false"/>
+          <w:iCs w:val="false"/>
+        </w:rPr>
       </w:r>
     </w:p>
     <w:p>
@@ -2809,33 +3042,155 @@
           <w:i w:val="false"/>
           <w:iCs w:val="false"/>
         </w:rPr>
-        <w:t>how the Sun moves in the real sky over a day</w:t>
-      </w:r>
-      <w:r>
-        <w:rPr>
-          <w:i w:val="false"/>
-          <w:iCs w:val="false"/>
-        </w:rPr>
-        <w:t>. Tell them your group number; they’ll “</w:t>
-      </w:r>
-      <w:r>
-        <w:rPr>
-          <w:i w:val="false"/>
-          <w:iCs w:val="false"/>
-        </w:rPr>
-        <w:t>sign” your work by giving you a code to write down here. Enter that code here.</w:t>
-      </w:r>
-    </w:p>
-    <w:p>
-      <w:pPr>
-        <w:pStyle w:val="Normal"/>
-        <w:bidi w:val="0"/>
-        <w:jc w:val="left"/>
-        <w:rPr>
-          <w:i w:val="false"/>
-          <w:i w:val="false"/>
-          <w:iCs w:val="false"/>
-        </w:rPr>
+        <w:t xml:space="preserve">how the Sun moves in the real sky over a day </w:t>
+      </w:r>
+      <w:r>
+        <w:rPr>
+          <w:i w:val="false"/>
+          <w:iCs w:val="false"/>
+        </w:rPr>
+        <w:t xml:space="preserve">with your finger. </w:t>
+      </w:r>
+    </w:p>
+    <w:p>
+      <w:pPr>
+        <w:pStyle w:val="Normal"/>
+        <w:bidi w:val="0"/>
+        <w:jc w:val="left"/>
+        <w:rPr>
+          <w:i w:val="false"/>
+          <w:i w:val="false"/>
+          <w:iCs w:val="false"/>
+        </w:rPr>
+      </w:pPr>
+      <w:r>
+        <w:rPr>
+          <w:i w:val="false"/>
+          <w:iCs w:val="false"/>
+        </w:rPr>
+      </w:r>
+    </w:p>
+    <w:p>
+      <w:pPr>
+        <w:pStyle w:val="Normal"/>
+        <w:bidi w:val="0"/>
+        <w:jc w:val="left"/>
+        <w:rPr>
+          <w:i w:val="false"/>
+          <w:i w:val="false"/>
+          <w:iCs w:val="false"/>
+        </w:rPr>
+      </w:pPr>
+      <w:r>
+        <w:rPr>
+          <w:i w:val="false"/>
+          <w:iCs w:val="false"/>
+        </w:rPr>
+      </w:r>
+    </w:p>
+    <w:p>
+      <w:pPr>
+        <w:pStyle w:val="Normal"/>
+        <w:bidi w:val="0"/>
+        <w:jc w:val="left"/>
+        <w:rPr>
+          <w:i w:val="false"/>
+          <w:i w:val="false"/>
+          <w:iCs w:val="false"/>
+        </w:rPr>
+      </w:pPr>
+      <w:r>
+        <w:rPr>
+          <w:i w:val="false"/>
+          <w:iCs w:val="false"/>
+        </w:rPr>
+      </w:r>
+    </w:p>
+    <w:p>
+      <w:pPr>
+        <w:pStyle w:val="Normal"/>
+        <w:bidi w:val="0"/>
+        <w:jc w:val="left"/>
+        <w:rPr/>
+      </w:pPr>
+      <w:r>
+        <w:rPr/>
+        <w:t>Now, s</w:t>
+      </w:r>
+      <w:r>
+        <w:rPr/>
+        <w:t>et your location to the equator (You can either find a location at the equator, or just</w:t>
+      </w:r>
+    </w:p>
+    <w:p>
+      <w:pPr>
+        <w:pStyle w:val="Normal"/>
+        <w:bidi w:val="0"/>
+        <w:jc w:val="left"/>
+        <w:rPr/>
+      </w:pPr>
+      <w:r>
+        <w:rPr/>
+        <w:t>set the latitude to 0). At the equator, where do the stars rise? Where do they set?</w:t>
+      </w:r>
+    </w:p>
+    <w:p>
+      <w:pPr>
+        <w:pStyle w:val="Normal"/>
+        <w:bidi w:val="0"/>
+        <w:jc w:val="left"/>
+        <w:rPr/>
+      </w:pPr>
+      <w:r>
+        <w:rPr/>
+      </w:r>
+    </w:p>
+    <w:p>
+      <w:pPr>
+        <w:pStyle w:val="Normal"/>
+        <w:bidi w:val="0"/>
+        <w:jc w:val="left"/>
+        <w:rPr/>
+      </w:pPr>
+      <w:r>
+        <w:rPr/>
+        <w:t>At the equator, is the N</w:t>
+      </w:r>
+      <w:r>
+        <w:rPr/>
+        <w:t>orth Celestial Pole</w:t>
+      </w:r>
+      <w:r>
+        <w:rPr/>
+        <w:t xml:space="preserve"> </w:t>
+      </w:r>
+      <w:r>
+        <w:rPr/>
+        <w:t xml:space="preserve">(NCP) </w:t>
+      </w:r>
+      <w:r>
+        <w:rPr/>
+        <w:t>visible? What about the SCP (South Celestial Pole)?</w:t>
+      </w:r>
+    </w:p>
+    <w:p>
+      <w:pPr>
+        <w:pStyle w:val="Normal"/>
+        <w:bidi w:val="0"/>
+        <w:jc w:val="left"/>
+        <w:rPr/>
+      </w:pPr>
+      <w:r>
+        <w:rPr/>
+        <w:t>Where can they be found?</w:t>
+      </w:r>
+    </w:p>
+    <w:p>
+      <w:pPr>
+        <w:pStyle w:val="Normal"/>
+        <w:bidi w:val="0"/>
+        <w:jc w:val="left"/>
+        <w:rPr/>
       </w:pPr>
       <w:r>
         <w:rPr/>
@@ -2920,26 +3275,7 @@
         <w:pStyle w:val="Normal"/>
         <w:bidi w:val="0"/>
         <w:jc w:val="left"/>
-        <w:rPr>
-          <w:i w:val="false"/>
-          <w:i w:val="false"/>
-          <w:iCs w:val="false"/>
-        </w:rPr>
-      </w:pPr>
-      <w:r>
-        <w:rPr/>
-      </w:r>
-    </w:p>
-    <w:p>
-      <w:pPr>
-        <w:pStyle w:val="Normal"/>
-        <w:bidi w:val="0"/>
-        <w:jc w:val="left"/>
-        <w:rPr>
-          <w:i w:val="false"/>
-          <w:i w:val="false"/>
-          <w:iCs w:val="false"/>
-        </w:rPr>
+        <w:rPr/>
       </w:pPr>
       <w:r>
         <w:rPr/>
@@ -2958,99 +3294,41 @@
       </w:r>
       <w:r>
         <w:rPr/>
-        <w:t>et your location to the equator (You can either find a location at the equator, or just</w:t>
-      </w:r>
-    </w:p>
-    <w:p>
-      <w:pPr>
-        <w:pStyle w:val="Normal"/>
-        <w:bidi w:val="0"/>
-        <w:jc w:val="left"/>
-        <w:rPr/>
-      </w:pPr>
-      <w:r>
-        <w:rPr/>
-        <w:t>set the latitude to 0). At the equator, where do the stars rise? Where do they set?</w:t>
-      </w:r>
-    </w:p>
-    <w:p>
-      <w:pPr>
-        <w:pStyle w:val="Normal"/>
-        <w:bidi w:val="0"/>
-        <w:jc w:val="left"/>
-        <w:rPr/>
-      </w:pPr>
-      <w:r>
-        <w:rPr/>
-      </w:r>
-    </w:p>
-    <w:p>
-      <w:pPr>
-        <w:pStyle w:val="Normal"/>
-        <w:bidi w:val="0"/>
-        <w:jc w:val="left"/>
-        <w:rPr/>
-      </w:pPr>
-      <w:r>
-        <w:rPr/>
-        <w:t>At the equator, is the N</w:t>
-      </w:r>
-      <w:r>
-        <w:rPr/>
-        <w:t>orth Celestial Pole</w:t>
-      </w:r>
-      <w:r>
-        <w:rPr/>
-        <w:t xml:space="preserve"> </w:t>
-      </w:r>
-      <w:r>
-        <w:rPr/>
-        <w:t xml:space="preserve">(NCP) </w:t>
-      </w:r>
-      <w:r>
-        <w:rPr/>
-        <w:t>visible? What about the SCP (South Celestial Pole)?</w:t>
-      </w:r>
-    </w:p>
-    <w:p>
-      <w:pPr>
-        <w:pStyle w:val="Normal"/>
-        <w:bidi w:val="0"/>
-        <w:jc w:val="left"/>
-        <w:rPr/>
-      </w:pPr>
-      <w:r>
-        <w:rPr/>
-        <w:t>Where can they be found?</w:t>
-      </w:r>
-    </w:p>
-    <w:p>
-      <w:pPr>
-        <w:pStyle w:val="Normal"/>
-        <w:bidi w:val="0"/>
-        <w:jc w:val="left"/>
-        <w:rPr/>
-      </w:pPr>
-      <w:r>
-        <w:rPr/>
-      </w:r>
-    </w:p>
-    <w:p>
-      <w:pPr>
-        <w:pStyle w:val="Normal"/>
-        <w:bidi w:val="0"/>
-        <w:jc w:val="left"/>
-        <w:rPr>
-          <w:i w:val="false"/>
-          <w:i w:val="false"/>
-          <w:iCs w:val="false"/>
-        </w:rPr>
-      </w:pPr>
-      <w:r>
-        <w:rPr>
-          <w:i w:val="false"/>
-          <w:iCs w:val="false"/>
-        </w:rPr>
+        <w:t>et your location to the North Pole (latitude of 90◦ ). Where do the stars rise and set</w:t>
+      </w:r>
+    </w:p>
+    <w:p>
+      <w:pPr>
+        <w:pStyle w:val="Normal"/>
+        <w:bidi w:val="0"/>
+        <w:jc w:val="left"/>
+        <w:rPr/>
+      </w:pPr>
+      <w:r>
+        <w:rPr/>
+        <w:t>here? Can you see the NCP or SCP?</w:t>
+      </w:r>
+    </w:p>
+    <w:p>
+      <w:pPr>
+        <w:pStyle w:val="Normal"/>
+        <w:bidi w:val="0"/>
+        <w:jc w:val="left"/>
+        <w:rPr/>
+      </w:pPr>
+      <w:r>
+        <w:rPr/>
+      </w:r>
+    </w:p>
+    <w:p>
+      <w:pPr>
+        <w:pStyle w:val="Normal"/>
+        <w:bidi w:val="0"/>
+        <w:jc w:val="left"/>
+        <w:rPr/>
+      </w:pPr>
+      <w:r>
+        <w:rPr/>
       </w:r>
     </w:p>
     <w:tbl>
@@ -3125,38 +3403,122 @@
         <w:pStyle w:val="Normal"/>
         <w:bidi w:val="0"/>
         <w:jc w:val="left"/>
-        <w:rPr/>
-      </w:pPr>
-      <w:r>
-        <w:rPr/>
-        <w:t>Now, s</w:t>
-      </w:r>
-      <w:r>
-        <w:rPr/>
-        <w:t>et your location to the North Pole (latitude of 90◦ ). Where do the stars rise and set</w:t>
-      </w:r>
-    </w:p>
-    <w:p>
-      <w:pPr>
-        <w:pStyle w:val="Normal"/>
-        <w:bidi w:val="0"/>
-        <w:jc w:val="left"/>
-        <w:rPr/>
-      </w:pPr>
-      <w:r>
-        <w:rPr/>
-        <w:t>here? Can you see the NCP or SCP?</w:t>
-      </w:r>
-    </w:p>
-    <w:p>
-      <w:pPr>
-        <w:pStyle w:val="Normal"/>
-        <w:bidi w:val="0"/>
-        <w:jc w:val="left"/>
-        <w:rPr/>
-      </w:pPr>
-      <w:r>
-        <w:rPr/>
+        <w:rPr>
+          <w:u w:val="single"/>
+        </w:rPr>
+      </w:pPr>
+      <w:r>
+        <w:rPr>
+          <w:b/>
+          <w:bCs/>
+          <w:u w:val="single"/>
+        </w:rPr>
+        <w:t>Part 3:</w:t>
+      </w:r>
+      <w:r>
+        <w:rPr>
+          <w:b/>
+          <w:bCs/>
+          <w:u w:val="single"/>
+        </w:rPr>
+        <w:t xml:space="preserve"> Motion Of The Sun </w:t>
+      </w:r>
+      <w:r>
+        <w:rPr>
+          <w:b/>
+          <w:bCs/>
+          <w:u w:val="single"/>
+        </w:rPr>
+        <w:t>at Different Times of Year</w:t>
+      </w:r>
+    </w:p>
+    <w:p>
+      <w:pPr>
+        <w:pStyle w:val="Normal"/>
+        <w:bidi w:val="0"/>
+        <w:jc w:val="left"/>
+        <w:rPr/>
+      </w:pPr>
+      <w:r>
+        <w:rPr/>
+      </w:r>
+    </w:p>
+    <w:p>
+      <w:pPr>
+        <w:pStyle w:val="Normal"/>
+        <w:bidi w:val="0"/>
+        <w:jc w:val="left"/>
+        <w:rPr/>
+      </w:pPr>
+      <w:r>
+        <w:rPr/>
+        <w:t>Each person should do the following on their own laptop, if possible – talk to each other while you’re doing it, though, and discuss what you are seeing!</w:t>
+      </w:r>
+    </w:p>
+    <w:p>
+      <w:pPr>
+        <w:pStyle w:val="Normal"/>
+        <w:bidi w:val="0"/>
+        <w:jc w:val="left"/>
+        <w:rPr/>
+      </w:pPr>
+      <w:r>
+        <w:rPr/>
+      </w:r>
+    </w:p>
+    <w:p>
+      <w:pPr>
+        <w:pStyle w:val="Normal"/>
+        <w:bidi w:val="0"/>
+        <w:jc w:val="left"/>
+        <w:rPr/>
+      </w:pPr>
+      <w:r>
+        <w:rPr/>
+        <w:t>Make sure your location is set to Syracuse New York, and set the time to be 6am on September 21, 20</w:t>
+      </w:r>
+      <w:r>
+        <w:rPr/>
+        <w:t>20</w:t>
+      </w:r>
+      <w:r>
+        <w:rPr/>
+        <w:t xml:space="preserve">. Advance time (remember you can speed up time!) until the Sun is at its highest point in the sky; that is, it’s at its the highest it ever gets above the ground. </w:t>
+      </w:r>
+    </w:p>
+    <w:p>
+      <w:pPr>
+        <w:pStyle w:val="Normal"/>
+        <w:bidi w:val="0"/>
+        <w:jc w:val="left"/>
+        <w:rPr/>
+      </w:pPr>
+      <w:r>
+        <w:rPr/>
+      </w:r>
+    </w:p>
+    <w:p>
+      <w:pPr>
+        <w:pStyle w:val="Normal"/>
+        <w:bidi w:val="0"/>
+        <w:jc w:val="left"/>
+        <w:rPr/>
+      </w:pPr>
+      <w:r>
+        <w:rPr/>
+        <w:t>When the Sun is at its highest point, where is it (North, South</w:t>
+      </w:r>
+      <w:r>
+        <w:rPr/>
+        <w:t>e</w:t>
+      </w:r>
+      <w:r>
+        <w:rPr/>
+        <w:t xml:space="preserve">ast, etc.)? </w:t>
+      </w:r>
+      <w:r>
+        <w:rPr/>
+        <w:t>This should happen near noon.</w:t>
       </w:r>
     </w:p>
     <w:p>
@@ -3231,133 +3593,43 @@
         <w:pStyle w:val="Normal"/>
         <w:bidi w:val="0"/>
         <w:jc w:val="left"/>
-        <w:rPr/>
-      </w:pPr>
-      <w:r>
-        <w:rPr/>
-      </w:r>
-    </w:p>
-    <w:p>
-      <w:pPr>
-        <w:pStyle w:val="Normal"/>
-        <w:bidi w:val="0"/>
-        <w:jc w:val="left"/>
-        <w:rPr>
-          <w:u w:val="single"/>
-        </w:rPr>
-      </w:pPr>
-      <w:r>
-        <w:rPr>
-          <w:b/>
-          <w:bCs/>
-          <w:u w:val="single"/>
-        </w:rPr>
-        <w:t>Part 3:</w:t>
-      </w:r>
-      <w:r>
-        <w:rPr>
-          <w:b/>
-          <w:bCs/>
-          <w:u w:val="single"/>
-        </w:rPr>
-        <w:t xml:space="preserve"> Motion Of The Sun </w:t>
-      </w:r>
-      <w:r>
-        <w:rPr>
-          <w:b/>
-          <w:bCs/>
-          <w:u w:val="single"/>
-        </w:rPr>
-        <w:t>at Different Times of Year</w:t>
-      </w:r>
-    </w:p>
-    <w:p>
-      <w:pPr>
-        <w:pStyle w:val="Normal"/>
-        <w:bidi w:val="0"/>
-        <w:jc w:val="left"/>
-        <w:rPr/>
-      </w:pPr>
-      <w:r>
-        <w:rPr/>
-      </w:r>
-    </w:p>
-    <w:p>
-      <w:pPr>
-        <w:pStyle w:val="Normal"/>
-        <w:bidi w:val="0"/>
-        <w:jc w:val="left"/>
-        <w:rPr/>
-      </w:pPr>
-      <w:r>
-        <w:rPr/>
-        <w:t>Each person should do the following on their own laptop, if possible – talk to each other while you’re doing it, though, and discuss what you are seeing!</w:t>
-      </w:r>
-    </w:p>
-    <w:p>
-      <w:pPr>
-        <w:pStyle w:val="Normal"/>
-        <w:bidi w:val="0"/>
-        <w:jc w:val="left"/>
-        <w:rPr/>
-      </w:pPr>
-      <w:r>
-        <w:rPr/>
-      </w:r>
-    </w:p>
-    <w:p>
-      <w:pPr>
-        <w:pStyle w:val="Normal"/>
-        <w:bidi w:val="0"/>
-        <w:jc w:val="left"/>
-        <w:rPr/>
-      </w:pPr>
-      <w:r>
-        <w:rPr/>
-        <w:t>Make sure your location is set to Syracuse New York, and set the time to be 6am on September 21, 20</w:t>
-      </w:r>
-      <w:r>
-        <w:rPr/>
-        <w:t>20</w:t>
-      </w:r>
-      <w:r>
-        <w:rPr/>
-        <w:t xml:space="preserve">. Advance time (remember you can speed up time!) until the Sun is at its highest point in the sky; that is, it’s at its the highest it ever gets above the ground. </w:t>
-      </w:r>
-    </w:p>
-    <w:p>
-      <w:pPr>
-        <w:pStyle w:val="Normal"/>
-        <w:bidi w:val="0"/>
-        <w:jc w:val="left"/>
-        <w:rPr/>
-      </w:pPr>
-      <w:r>
-        <w:rPr/>
-      </w:r>
-    </w:p>
-    <w:p>
-      <w:pPr>
-        <w:pStyle w:val="Normal"/>
-        <w:bidi w:val="0"/>
-        <w:jc w:val="left"/>
-        <w:rPr/>
-      </w:pPr>
-      <w:r>
-        <w:rPr/>
-        <w:t>When the Sun is at its highest point, where is it (North, South</w:t>
-      </w:r>
-      <w:r>
-        <w:rPr/>
-        <w:t>e</w:t>
-      </w:r>
-      <w:r>
-        <w:rPr/>
-        <w:t xml:space="preserve">ast, etc.)? </w:t>
-      </w:r>
-      <w:r>
-        <w:rPr/>
-        <w:t>This should happen near noon.</w:t>
+        <w:rPr>
+          <w:i/>
+          <w:i/>
+          <w:iCs/>
+        </w:rPr>
+      </w:pPr>
+      <w:r>
+        <w:rPr>
+          <w:i/>
+          <w:iCs/>
+        </w:rPr>
+        <w:t>How</w:t>
+      </w:r>
+      <w:r>
+        <w:rPr>
+          <w:i w:val="false"/>
+          <w:iCs w:val="false"/>
+        </w:rPr>
+        <w:t xml:space="preserve"> high is it at this highest point? You can give your answer in “degrees above the horizon”. Stellarium will tell you this: if you still have the azimuthal grid turned on (press Z), the lines running across the sky are labeled.</w:t>
+      </w:r>
+    </w:p>
+    <w:p>
+      <w:pPr>
+        <w:pStyle w:val="Normal"/>
+        <w:bidi w:val="0"/>
+        <w:jc w:val="left"/>
+        <w:rPr>
+          <w:i w:val="false"/>
+          <w:i w:val="false"/>
+          <w:iCs w:val="false"/>
+        </w:rPr>
+      </w:pPr>
+      <w:r>
+        <w:rPr>
+          <w:i w:val="false"/>
+          <w:iCs w:val="false"/>
+        </w:rPr>
       </w:r>
     </w:p>
     <w:p>
@@ -3432,6 +3704,383 @@
         <w:pStyle w:val="Normal"/>
         <w:bidi w:val="0"/>
         <w:jc w:val="left"/>
+        <w:rPr/>
+      </w:pPr>
+      <w:r>
+        <w:rPr/>
+        <w:t>Stop time (press K) when</w:t>
+      </w:r>
+      <w:r>
+        <w:rPr/>
+        <w:t xml:space="preserve"> the Sun </w:t>
+      </w:r>
+      <w:r>
+        <w:rPr/>
+        <w:t xml:space="preserve">is </w:t>
+      </w:r>
+      <w:r>
+        <w:rPr/>
+        <w:t>at its highest point in the sky. advance time forward by 1 solar day</w:t>
+      </w:r>
+    </w:p>
+    <w:p>
+      <w:pPr>
+        <w:pStyle w:val="Normal"/>
+        <w:bidi w:val="0"/>
+        <w:jc w:val="left"/>
+        <w:rPr/>
+      </w:pPr>
+      <w:r>
+        <w:rPr/>
+        <w:t xml:space="preserve">(Hotkey =) many times. </w:t>
+      </w:r>
+    </w:p>
+    <w:p>
+      <w:pPr>
+        <w:pStyle w:val="Normal"/>
+        <w:bidi w:val="0"/>
+        <w:jc w:val="left"/>
+        <w:rPr/>
+      </w:pPr>
+      <w:r>
+        <w:rPr/>
+      </w:r>
+    </w:p>
+    <w:p>
+      <w:pPr>
+        <w:pStyle w:val="Normal"/>
+        <w:bidi w:val="0"/>
+        <w:jc w:val="left"/>
+        <w:rPr/>
+      </w:pPr>
+      <w:r>
+        <w:rPr/>
+      </w:r>
+    </w:p>
+    <w:p>
+      <w:pPr>
+        <w:pStyle w:val="Normal"/>
+        <w:bidi w:val="0"/>
+        <w:jc w:val="left"/>
+        <w:rPr/>
+      </w:pPr>
+      <w:r>
+        <w:rPr/>
+        <w:t xml:space="preserve">Question 20. Continue adding solar days until the Sun is at its </w:t>
+      </w:r>
+      <w:r>
+        <w:rPr/>
+        <w:t>lowest</w:t>
+      </w:r>
+      <w:r>
+        <w:rPr/>
+        <w:t xml:space="preserve"> point </w:t>
+      </w:r>
+      <w:r>
+        <w:rPr/>
+        <w:t xml:space="preserve">at noon </w:t>
+      </w:r>
+      <w:r>
+        <w:rPr/>
+        <w:t>during the year.</w:t>
+      </w:r>
+    </w:p>
+    <w:p>
+      <w:pPr>
+        <w:pStyle w:val="Normal"/>
+        <w:bidi w:val="0"/>
+        <w:jc w:val="left"/>
+        <w:rPr/>
+      </w:pPr>
+      <w:r>
+        <w:rPr/>
+        <w:t xml:space="preserve">Around what date does this occur? What is the date for when the Sun is at its </w:t>
+      </w:r>
+      <w:r>
+        <w:rPr/>
+        <w:t>highest</w:t>
+      </w:r>
+      <w:r>
+        <w:rPr/>
+        <w:t xml:space="preserve"> point </w:t>
+      </w:r>
+      <w:r>
+        <w:rPr/>
+        <w:t>at noon</w:t>
+      </w:r>
+      <w:r>
+        <w:rPr/>
+        <w:t>? Are these days special in some other way?</w:t>
+      </w:r>
+    </w:p>
+    <w:p>
+      <w:pPr>
+        <w:pStyle w:val="Normal"/>
+        <w:bidi w:val="0"/>
+        <w:jc w:val="left"/>
+        <w:rPr/>
+      </w:pPr>
+      <w:r>
+        <w:rPr/>
+      </w:r>
+    </w:p>
+    <w:tbl>
+      <w:tblPr>
+        <w:tblW w:w="9972" w:type="dxa"/>
+        <w:jc w:val="left"/>
+        <w:tblInd w:w="0" w:type="dxa"/>
+        <w:tblCellMar>
+          <w:top w:w="0" w:type="dxa"/>
+          <w:left w:w="0" w:type="dxa"/>
+          <w:bottom w:w="0" w:type="dxa"/>
+          <w:right w:w="0" w:type="dxa"/>
+        </w:tblCellMar>
+      </w:tblPr>
+      <w:tblGrid>
+        <w:gridCol w:w="2492"/>
+        <w:gridCol w:w="2493"/>
+        <w:gridCol w:w="2493"/>
+        <w:gridCol w:w="2494"/>
+      </w:tblGrid>
+      <w:tr>
+        <w:trPr/>
+        <w:tc>
+          <w:tcPr>
+            <w:tcW w:w="2492" w:type="dxa"/>
+            <w:tcBorders/>
+          </w:tcPr>
+          <w:p>
+            <w:pPr>
+              <w:pStyle w:val="TableContents"/>
+              <w:bidi w:val="0"/>
+              <w:jc w:val="center"/>
+              <w:rPr/>
+            </w:pPr>
+            <w:r>
+              <w:rPr/>
+              <w:t>Date Sun is lowest at noon</w:t>
+            </w:r>
+          </w:p>
+        </w:tc>
+        <w:tc>
+          <w:tcPr>
+            <w:tcW w:w="2493" w:type="dxa"/>
+            <w:tcBorders/>
+          </w:tcPr>
+          <w:p>
+            <w:pPr>
+              <w:pStyle w:val="TableContents"/>
+              <w:bidi w:val="0"/>
+              <w:jc w:val="center"/>
+              <w:rPr/>
+            </w:pPr>
+            <w:r>
+              <w:rPr/>
+              <w:t>Height of Sun (deg)</w:t>
+            </w:r>
+          </w:p>
+        </w:tc>
+        <w:tc>
+          <w:tcPr>
+            <w:tcW w:w="2493" w:type="dxa"/>
+            <w:tcBorders/>
+          </w:tcPr>
+          <w:p>
+            <w:pPr>
+              <w:pStyle w:val="TableContents"/>
+              <w:bidi w:val="0"/>
+              <w:jc w:val="center"/>
+              <w:rPr/>
+            </w:pPr>
+            <w:r>
+              <w:rPr/>
+              <w:t>Date Sun is highest at noon</w:t>
+            </w:r>
+          </w:p>
+        </w:tc>
+        <w:tc>
+          <w:tcPr>
+            <w:tcW w:w="2494" w:type="dxa"/>
+            <w:tcBorders/>
+          </w:tcPr>
+          <w:p>
+            <w:pPr>
+              <w:pStyle w:val="TableContents"/>
+              <w:bidi w:val="0"/>
+              <w:jc w:val="center"/>
+              <w:rPr/>
+            </w:pPr>
+            <w:r>
+              <w:rPr/>
+              <w:t>Height of Sun (deg)</w:t>
+            </w:r>
+          </w:p>
+        </w:tc>
+      </w:tr>
+      <w:tr>
+        <w:trPr>
+          <w:trHeight w:val="618" w:hRule="atLeast"/>
+        </w:trPr>
+        <w:tc>
+          <w:tcPr>
+            <w:tcW w:w="2492" w:type="dxa"/>
+            <w:tcBorders/>
+          </w:tcPr>
+          <w:p>
+            <w:pPr>
+              <w:pStyle w:val="TableContents"/>
+              <w:bidi w:val="0"/>
+              <w:jc w:val="center"/>
+              <w:rPr/>
+            </w:pPr>
+            <w:r>
+              <w:rPr/>
+            </w:r>
+          </w:p>
+        </w:tc>
+        <w:tc>
+          <w:tcPr>
+            <w:tcW w:w="2493" w:type="dxa"/>
+            <w:tcBorders/>
+          </w:tcPr>
+          <w:p>
+            <w:pPr>
+              <w:pStyle w:val="TableContents"/>
+              <w:bidi w:val="0"/>
+              <w:jc w:val="center"/>
+              <w:rPr/>
+            </w:pPr>
+            <w:r>
+              <w:rPr/>
+            </w:r>
+          </w:p>
+        </w:tc>
+        <w:tc>
+          <w:tcPr>
+            <w:tcW w:w="2493" w:type="dxa"/>
+            <w:tcBorders/>
+          </w:tcPr>
+          <w:p>
+            <w:pPr>
+              <w:pStyle w:val="TableContents"/>
+              <w:bidi w:val="0"/>
+              <w:jc w:val="center"/>
+              <w:rPr/>
+            </w:pPr>
+            <w:r>
+              <w:rPr/>
+            </w:r>
+          </w:p>
+        </w:tc>
+        <w:tc>
+          <w:tcPr>
+            <w:tcW w:w="2494" w:type="dxa"/>
+            <w:tcBorders/>
+          </w:tcPr>
+          <w:p>
+            <w:pPr>
+              <w:pStyle w:val="TableContents"/>
+              <w:suppressLineNumbers/>
+              <w:bidi w:val="0"/>
+              <w:jc w:val="left"/>
+              <w:rPr/>
+            </w:pPr>
+            <w:r>
+              <w:rPr/>
+            </w:r>
+          </w:p>
+        </w:tc>
+      </w:tr>
+    </w:tbl>
+    <w:p>
+      <w:pPr>
+        <w:pStyle w:val="Normal"/>
+        <w:bidi w:val="0"/>
+        <w:jc w:val="left"/>
+        <w:rPr/>
+      </w:pPr>
+      <w:r>
+        <w:rPr/>
+      </w:r>
+    </w:p>
+    <w:p>
+      <w:pPr>
+        <w:pStyle w:val="Normal"/>
+        <w:bidi w:val="0"/>
+        <w:jc w:val="left"/>
+        <w:rPr/>
+      </w:pPr>
+      <w:r>
+        <w:rPr/>
+      </w:r>
+    </w:p>
+    <w:p>
+      <w:pPr>
+        <w:pStyle w:val="Normal"/>
+        <w:bidi w:val="0"/>
+        <w:jc w:val="left"/>
+        <w:rPr/>
+      </w:pPr>
+      <w:r>
+        <w:rPr/>
+        <w:t xml:space="preserve">Your group should now use your fingers again to trace the motion of the Sun across the sky. Do this twice: one for the time of the year that it is </w:t>
+      </w:r>
+      <w:r>
+        <w:rPr>
+          <w:i/>
+          <w:iCs/>
+        </w:rPr>
+        <w:t>lowest</w:t>
+      </w:r>
+      <w:r>
+        <w:rPr>
+          <w:i w:val="false"/>
+          <w:iCs w:val="false"/>
+        </w:rPr>
+        <w:t xml:space="preserve"> in the sky, and once when it is </w:t>
+      </w:r>
+      <w:r>
+        <w:rPr>
+          <w:i/>
+          <w:iCs/>
+        </w:rPr>
+        <w:t>highest</w:t>
+      </w:r>
+      <w:r>
+        <w:rPr>
+          <w:i w:val="false"/>
+          <w:iCs w:val="false"/>
+        </w:rPr>
+        <w:t>.</w:t>
+      </w:r>
+    </w:p>
+    <w:p>
+      <w:pPr>
+        <w:pStyle w:val="Normal"/>
+        <w:bidi w:val="0"/>
+        <w:jc w:val="left"/>
+        <w:rPr/>
+      </w:pPr>
+      <w:r>
+        <w:rPr/>
+      </w:r>
+    </w:p>
+    <w:p>
+      <w:pPr>
+        <w:pStyle w:val="Normal"/>
+        <w:bidi w:val="0"/>
+        <w:jc w:val="left"/>
+        <w:rPr/>
+      </w:pPr>
+      <w:r>
+        <w:rPr/>
+      </w:r>
+    </w:p>
+    <w:p>
+      <w:pPr>
+        <w:pStyle w:val="Normal"/>
+        <w:bidi w:val="0"/>
+        <w:jc w:val="center"/>
         <w:rPr>
           <w:i/>
           <w:i/>
@@ -3443,32 +4092,166 @@
           <w:i/>
           <w:iCs/>
         </w:rPr>
-        <w:t>How</w:t>
-      </w:r>
-      <w:r>
-        <w:rPr>
-          <w:i w:val="false"/>
-          <w:iCs w:val="false"/>
-        </w:rPr>
-        <w:t xml:space="preserve"> high is it at this highest point? You can give your answer in “degrees above the horizon”. Stellarium will tell you this: if you still have the azimuthal grid turned on (press Z), the lines running across the sky are labeled.</w:t>
-      </w:r>
-    </w:p>
-    <w:p>
-      <w:pPr>
-        <w:pStyle w:val="Normal"/>
-        <w:bidi w:val="0"/>
-        <w:jc w:val="left"/>
-        <w:rPr>
-          <w:i w:val="false"/>
-          <w:i w:val="false"/>
-          <w:iCs w:val="false"/>
-        </w:rPr>
-      </w:pPr>
-      <w:r>
-        <w:rPr>
+        <w:t>Something similar to this next section is on Project 2. If you have time, you should do the following in lab, while you have someone around to help you. It’ll be useful for your project!</w:t>
+      </w:r>
+    </w:p>
+    <w:p>
+      <w:pPr>
+        <w:pStyle w:val="Normal"/>
+        <w:bidi w:val="0"/>
+        <w:jc w:val="center"/>
+        <w:rPr>
+          <w:i/>
           <w:i/>
           <w:iCs/>
         </w:rPr>
+      </w:pPr>
+      <w:r>
+        <w:rPr>
+          <w:i/>
+          <w:iCs/>
+        </w:rPr>
+      </w:r>
+    </w:p>
+    <w:p>
+      <w:pPr>
+        <w:pStyle w:val="Normal"/>
+        <w:bidi w:val="0"/>
+        <w:jc w:val="center"/>
+        <w:rPr>
+          <w:i/>
+          <w:i/>
+          <w:iCs/>
+        </w:rPr>
+      </w:pPr>
+      <w:r>
+        <w:rPr>
+          <w:i/>
+          <w:iCs/>
+        </w:rPr>
+      </w:r>
+    </w:p>
+    <w:p>
+      <w:pPr>
+        <w:pStyle w:val="Normal"/>
+        <w:bidi w:val="0"/>
+        <w:jc w:val="center"/>
+        <w:rPr>
+          <w:i/>
+          <w:i/>
+          <w:iCs/>
+        </w:rPr>
+      </w:pPr>
+      <w:r>
+        <w:rPr>
+          <w:i/>
+          <w:iCs/>
+        </w:rPr>
+      </w:r>
+    </w:p>
+    <w:p>
+      <w:pPr>
+        <w:pStyle w:val="Normal"/>
+        <w:bidi w:val="0"/>
+        <w:jc w:val="center"/>
+        <w:rPr>
+          <w:i/>
+          <w:i/>
+          <w:iCs/>
+        </w:rPr>
+      </w:pPr>
+      <w:r>
+        <w:rPr>
+          <w:i/>
+          <w:iCs/>
+        </w:rPr>
+      </w:r>
+    </w:p>
+    <w:p>
+      <w:pPr>
+        <w:pStyle w:val="Normal"/>
+        <w:bidi w:val="0"/>
+        <w:jc w:val="left"/>
+        <w:rPr/>
+      </w:pPr>
+      <w:r>
+        <w:rPr/>
+      </w:r>
+    </w:p>
+    <w:p>
+      <w:pPr>
+        <w:pStyle w:val="Normal"/>
+        <w:bidi w:val="0"/>
+        <w:jc w:val="left"/>
+        <w:rPr>
+          <w:b/>
+          <w:b/>
+          <w:bCs/>
+          <w:u w:val="single"/>
+        </w:rPr>
+      </w:pPr>
+      <w:r>
+        <w:rPr>
+          <w:b/>
+          <w:bCs/>
+          <w:u w:val="single"/>
+        </w:rPr>
+        <w:t xml:space="preserve">Part 4: </w:t>
+      </w:r>
+      <w:r>
+        <w:rPr>
+          <w:b/>
+          <w:bCs/>
+          <w:u w:val="single"/>
+        </w:rPr>
+        <w:t>The Sun And The Zodiac</w:t>
+      </w:r>
+    </w:p>
+    <w:p>
+      <w:pPr>
+        <w:pStyle w:val="Normal"/>
+        <w:bidi w:val="0"/>
+        <w:jc w:val="left"/>
+        <w:rPr/>
+      </w:pPr>
+      <w:r>
+        <w:rPr/>
+      </w:r>
+    </w:p>
+    <w:p>
+      <w:pPr>
+        <w:pStyle w:val="Normal"/>
+        <w:bidi w:val="0"/>
+        <w:jc w:val="left"/>
+        <w:rPr/>
+      </w:pPr>
+      <w:r>
+        <w:rPr/>
+        <w:t>Keeping yourself in Syracuse New York, set the date to August 20, 20</w:t>
+      </w:r>
+      <w:r>
+        <w:rPr/>
+        <w:t>20</w:t>
+      </w:r>
+      <w:r>
+        <w:rPr/>
+        <w:t xml:space="preserve">, and </w:t>
+      </w:r>
+      <w:r>
+        <w:rPr/>
+        <w:t>advance time to the day</w:t>
+      </w:r>
+      <w:r>
+        <w:rPr/>
+        <w:t xml:space="preserve"> so that you can see the Sun. Turn off the atmosphere, and turn on Constellation Lines, </w:t>
+      </w:r>
+      <w:r>
+        <w:rPr/>
+        <w:t>Constellation Art,</w:t>
+      </w:r>
+      <w:r>
+        <w:rPr/>
+        <w:t xml:space="preserve"> and Constellation Labels. What constellation is the Sun in? </w:t>
       </w:r>
     </w:p>
     <w:p>
@@ -3525,496 +4308,55 @@
         <w:pStyle w:val="Normal"/>
         <w:bidi w:val="0"/>
         <w:jc w:val="left"/>
-        <w:rPr>
-          <w:i w:val="false"/>
-          <w:i w:val="false"/>
-          <w:iCs w:val="false"/>
-        </w:rPr>
-      </w:pPr>
-      <w:r>
-        <w:rPr>
-          <w:i w:val="false"/>
-          <w:iCs w:val="false"/>
-        </w:rPr>
-      </w:r>
-    </w:p>
-    <w:p>
-      <w:pPr>
-        <w:pStyle w:val="Normal"/>
-        <w:bidi w:val="0"/>
-        <w:jc w:val="left"/>
-        <w:rPr/>
-      </w:pPr>
-      <w:r>
-        <w:rPr/>
-        <w:t>Stop time (press K) when</w:t>
-      </w:r>
-      <w:r>
-        <w:rPr/>
-        <w:t xml:space="preserve"> the Sun </w:t>
-      </w:r>
-      <w:r>
-        <w:rPr/>
-        <w:t xml:space="preserve">is </w:t>
-      </w:r>
-      <w:r>
-        <w:rPr/>
-        <w:t>at its highest point in the sky. advance time forward by 1 solar day</w:t>
-      </w:r>
-    </w:p>
-    <w:p>
-      <w:pPr>
-        <w:pStyle w:val="Normal"/>
-        <w:bidi w:val="0"/>
-        <w:jc w:val="left"/>
-        <w:rPr/>
-      </w:pPr>
-      <w:r>
-        <w:rPr/>
-        <w:t xml:space="preserve">(Hotkey =) many times. </w:t>
-      </w:r>
-    </w:p>
-    <w:p>
-      <w:pPr>
-        <w:pStyle w:val="Normal"/>
-        <w:bidi w:val="0"/>
-        <w:jc w:val="left"/>
-        <w:rPr/>
-      </w:pPr>
-      <w:r>
-        <w:rPr/>
-      </w:r>
-    </w:p>
-    <w:p>
-      <w:pPr>
-        <w:pStyle w:val="Normal"/>
-        <w:bidi w:val="0"/>
-        <w:jc w:val="left"/>
-        <w:rPr/>
-      </w:pPr>
-      <w:r>
-        <w:rPr/>
-      </w:r>
-    </w:p>
-    <w:p>
-      <w:pPr>
-        <w:pStyle w:val="Normal"/>
-        <w:bidi w:val="0"/>
-        <w:jc w:val="left"/>
-        <w:rPr/>
-      </w:pPr>
-      <w:r>
-        <w:rPr/>
-        <w:t xml:space="preserve">Question 20. Continue adding solar days until the Sun is at its </w:t>
-      </w:r>
-      <w:r>
-        <w:rPr/>
-        <w:t>lowest</w:t>
-      </w:r>
-      <w:r>
-        <w:rPr/>
-        <w:t xml:space="preserve"> point </w:t>
-      </w:r>
-      <w:r>
-        <w:rPr/>
-        <w:t xml:space="preserve">at noon </w:t>
-      </w:r>
-      <w:r>
-        <w:rPr/>
-        <w:t>during the year.</w:t>
-      </w:r>
-    </w:p>
-    <w:p>
-      <w:pPr>
-        <w:pStyle w:val="Normal"/>
-        <w:bidi w:val="0"/>
-        <w:jc w:val="left"/>
-        <w:rPr/>
-      </w:pPr>
-      <w:r>
-        <w:rPr/>
-        <w:t xml:space="preserve">Around what date does this occur? What is the date for when the Sun is at its </w:t>
-      </w:r>
-      <w:r>
-        <w:rPr/>
-        <w:t>highest</w:t>
-      </w:r>
-      <w:r>
-        <w:rPr/>
-        <w:t xml:space="preserve"> point </w:t>
-      </w:r>
-      <w:r>
-        <w:rPr/>
-        <w:t>at noon</w:t>
-      </w:r>
-      <w:r>
-        <w:rPr/>
-        <w:t>? Are these days special in some other way?</w:t>
-      </w:r>
-    </w:p>
-    <w:p>
-      <w:pPr>
-        <w:pStyle w:val="Normal"/>
-        <w:bidi w:val="0"/>
-        <w:jc w:val="left"/>
-        <w:rPr/>
-      </w:pPr>
-      <w:r>
-        <w:rPr/>
-      </w:r>
-    </w:p>
-    <w:tbl>
-      <w:tblPr>
-        <w:tblW w:w="9972" w:type="dxa"/>
-        <w:jc w:val="left"/>
-        <w:tblInd w:w="0" w:type="dxa"/>
-        <w:tblCellMar>
-          <w:top w:w="0" w:type="dxa"/>
-          <w:left w:w="0" w:type="dxa"/>
-          <w:bottom w:w="0" w:type="dxa"/>
-          <w:right w:w="0" w:type="dxa"/>
-        </w:tblCellMar>
-      </w:tblPr>
-      <w:tblGrid>
-        <w:gridCol w:w="2493"/>
-        <w:gridCol w:w="2493"/>
-        <w:gridCol w:w="2493"/>
-        <w:gridCol w:w="2493"/>
-      </w:tblGrid>
-      <w:tr>
-        <w:trPr/>
-        <w:tc>
-          <w:tcPr>
-            <w:tcW w:w="2493" w:type="dxa"/>
-            <w:tcBorders/>
-          </w:tcPr>
-          <w:p>
-            <w:pPr>
-              <w:pStyle w:val="TableContents"/>
-              <w:bidi w:val="0"/>
-              <w:jc w:val="center"/>
-              <w:rPr/>
-            </w:pPr>
-            <w:r>
-              <w:rPr/>
-              <w:t>Date Sun is lowest at noon</w:t>
-            </w:r>
-          </w:p>
-        </w:tc>
-        <w:tc>
-          <w:tcPr>
-            <w:tcW w:w="2493" w:type="dxa"/>
-            <w:tcBorders/>
-          </w:tcPr>
-          <w:p>
-            <w:pPr>
-              <w:pStyle w:val="TableContents"/>
-              <w:bidi w:val="0"/>
-              <w:jc w:val="center"/>
-              <w:rPr/>
-            </w:pPr>
-            <w:r>
-              <w:rPr/>
-              <w:t>Height of Sun (deg)</w:t>
-            </w:r>
-          </w:p>
-        </w:tc>
-        <w:tc>
-          <w:tcPr>
-            <w:tcW w:w="2493" w:type="dxa"/>
-            <w:tcBorders/>
-          </w:tcPr>
-          <w:p>
-            <w:pPr>
-              <w:pStyle w:val="TableContents"/>
-              <w:bidi w:val="0"/>
-              <w:jc w:val="center"/>
-              <w:rPr/>
-            </w:pPr>
-            <w:r>
-              <w:rPr/>
-              <w:t>Date Sun is highest at noon</w:t>
-            </w:r>
-          </w:p>
-        </w:tc>
-        <w:tc>
-          <w:tcPr>
-            <w:tcW w:w="2493" w:type="dxa"/>
-            <w:tcBorders/>
-          </w:tcPr>
-          <w:p>
-            <w:pPr>
-              <w:pStyle w:val="TableContents"/>
-              <w:bidi w:val="0"/>
-              <w:jc w:val="center"/>
-              <w:rPr/>
-            </w:pPr>
-            <w:r>
-              <w:rPr/>
-              <w:t>Height of Sun (deg)</w:t>
-            </w:r>
-          </w:p>
-        </w:tc>
-      </w:tr>
-      <w:tr>
-        <w:trPr>
-          <w:trHeight w:val="618" w:hRule="atLeast"/>
-        </w:trPr>
-        <w:tc>
-          <w:tcPr>
-            <w:tcW w:w="2493" w:type="dxa"/>
-            <w:tcBorders/>
-          </w:tcPr>
-          <w:p>
-            <w:pPr>
-              <w:pStyle w:val="TableContents"/>
-              <w:bidi w:val="0"/>
-              <w:jc w:val="center"/>
-              <w:rPr/>
-            </w:pPr>
-            <w:r>
-              <w:rPr/>
-            </w:r>
-          </w:p>
-        </w:tc>
-        <w:tc>
-          <w:tcPr>
-            <w:tcW w:w="2493" w:type="dxa"/>
-            <w:tcBorders/>
-          </w:tcPr>
-          <w:p>
-            <w:pPr>
-              <w:pStyle w:val="TableContents"/>
-              <w:bidi w:val="0"/>
-              <w:jc w:val="center"/>
-              <w:rPr/>
-            </w:pPr>
-            <w:r>
-              <w:rPr/>
-            </w:r>
-          </w:p>
-        </w:tc>
-        <w:tc>
-          <w:tcPr>
-            <w:tcW w:w="2493" w:type="dxa"/>
-            <w:tcBorders/>
-          </w:tcPr>
-          <w:p>
-            <w:pPr>
-              <w:pStyle w:val="TableContents"/>
-              <w:bidi w:val="0"/>
-              <w:jc w:val="center"/>
-              <w:rPr/>
-            </w:pPr>
-            <w:r>
-              <w:rPr/>
-            </w:r>
-          </w:p>
-        </w:tc>
-        <w:tc>
-          <w:tcPr>
-            <w:tcW w:w="2493" w:type="dxa"/>
-            <w:tcBorders/>
-          </w:tcPr>
-          <w:p>
-            <w:pPr>
-              <w:pStyle w:val="TableContents"/>
-              <w:suppressLineNumbers/>
-              <w:bidi w:val="0"/>
-              <w:jc w:val="left"/>
-              <w:rPr/>
-            </w:pPr>
-            <w:r>
-              <w:rPr/>
-            </w:r>
-          </w:p>
-        </w:tc>
-      </w:tr>
-    </w:tbl>
-    <w:p>
-      <w:pPr>
-        <w:pStyle w:val="Normal"/>
-        <w:bidi w:val="0"/>
-        <w:jc w:val="left"/>
-        <w:rPr/>
-      </w:pPr>
-      <w:r>
-        <w:rPr/>
-      </w:r>
-    </w:p>
-    <w:p>
-      <w:pPr>
-        <w:pStyle w:val="Normal"/>
-        <w:bidi w:val="0"/>
-        <w:jc w:val="left"/>
-        <w:rPr/>
-      </w:pPr>
-      <w:r>
-        <w:rPr/>
-      </w:r>
-    </w:p>
-    <w:p>
-      <w:pPr>
-        <w:pStyle w:val="Normal"/>
-        <w:bidi w:val="0"/>
-        <w:jc w:val="left"/>
-        <w:rPr/>
-      </w:pPr>
-      <w:r>
-        <w:rPr/>
-        <w:t xml:space="preserve">Your group should now use your fingers again to trace the motion of the Sun across the sky. Do this twice: one for the time of the year that it is </w:t>
+        <w:rPr/>
+      </w:pPr>
+      <w:r>
+        <w:rPr/>
+        <w:t xml:space="preserve">Let’s investigate how the Sun moves relative to the stars in </w:t>
       </w:r>
       <w:r>
         <w:rPr>
           <w:i/>
           <w:iCs/>
         </w:rPr>
-        <w:t>lowest</w:t>
-      </w:r>
-      <w:r>
-        <w:rPr>
-          <w:i w:val="false"/>
-          <w:iCs w:val="false"/>
-        </w:rPr>
-        <w:t xml:space="preserve"> in the sky, and once when it is </w:t>
-      </w:r>
-      <w:r>
-        <w:rPr>
-          <w:i/>
-          <w:iCs/>
-        </w:rPr>
-        <w:t>highest</w:t>
-      </w:r>
-      <w:r>
-        <w:rPr>
-          <w:i w:val="false"/>
-          <w:iCs w:val="false"/>
-        </w:rPr>
-        <w:t>.</w:t>
-      </w:r>
-    </w:p>
-    <w:p>
-      <w:pPr>
-        <w:pStyle w:val="Normal"/>
-        <w:bidi w:val="0"/>
-        <w:jc w:val="left"/>
-        <w:rPr/>
-      </w:pPr>
-      <w:r>
-        <w:rPr/>
-      </w:r>
-    </w:p>
-    <w:p>
-      <w:pPr>
-        <w:pStyle w:val="Normal"/>
-        <w:bidi w:val="0"/>
-        <w:jc w:val="left"/>
-        <w:rPr/>
-      </w:pPr>
-      <w:r>
-        <w:rPr/>
-      </w:r>
-    </w:p>
-    <w:p>
-      <w:pPr>
-        <w:pStyle w:val="Normal"/>
-        <w:bidi w:val="0"/>
-        <w:jc w:val="center"/>
-        <w:rPr/>
-      </w:pPr>
-      <w:r>
-        <w:rPr>
-          <w:i/>
-          <w:iCs/>
-        </w:rPr>
-        <w:t>Something similar to this next section is on Project 2. If you have time, you should do the following in lab, while you have someone around to help you. It’ll be useful for your project!</w:t>
-      </w:r>
-    </w:p>
-    <w:p>
-      <w:pPr>
-        <w:pStyle w:val="Normal"/>
-        <w:bidi w:val="0"/>
-        <w:jc w:val="left"/>
-        <w:rPr/>
-      </w:pPr>
-      <w:r>
-        <w:rPr/>
-      </w:r>
-    </w:p>
-    <w:p>
-      <w:pPr>
-        <w:pStyle w:val="Normal"/>
-        <w:bidi w:val="0"/>
-        <w:jc w:val="left"/>
-        <w:rPr>
-          <w:b/>
-          <w:b/>
-          <w:bCs/>
-          <w:u w:val="single"/>
-        </w:rPr>
-      </w:pPr>
-      <w:r>
-        <w:rPr>
-          <w:b/>
-          <w:bCs/>
-          <w:u w:val="single"/>
-        </w:rPr>
-        <w:t xml:space="preserve">Part 4: </w:t>
-      </w:r>
-      <w:r>
-        <w:rPr>
-          <w:b/>
-          <w:bCs/>
-          <w:u w:val="single"/>
-        </w:rPr>
-        <w:t>The Sun And The Zodiac</w:t>
-      </w:r>
-    </w:p>
-    <w:p>
-      <w:pPr>
-        <w:pStyle w:val="Normal"/>
-        <w:bidi w:val="0"/>
-        <w:jc w:val="left"/>
-        <w:rPr/>
-      </w:pPr>
-      <w:r>
-        <w:rPr/>
-      </w:r>
-    </w:p>
-    <w:p>
-      <w:pPr>
-        <w:pStyle w:val="Normal"/>
-        <w:bidi w:val="0"/>
-        <w:jc w:val="left"/>
-        <w:rPr/>
-      </w:pPr>
-      <w:r>
-        <w:rPr/>
-        <w:t>Keeping yourself in Syracuse New York, set the date to August 20, 20</w:t>
-      </w:r>
-      <w:r>
-        <w:rPr/>
-        <w:t>20</w:t>
-      </w:r>
-      <w:r>
-        <w:rPr/>
-        <w:t xml:space="preserve">, and </w:t>
-      </w:r>
-      <w:r>
-        <w:rPr/>
-        <w:t>advance time to the day</w:t>
-      </w:r>
-      <w:r>
-        <w:rPr/>
-        <w:t xml:space="preserve"> so that you can see the Sun. Turn off the atmosphere, and turn on Constellation Lines, </w:t>
-      </w:r>
-      <w:r>
-        <w:rPr/>
-        <w:t>Constellation Art,</w:t>
-      </w:r>
-      <w:r>
-        <w:rPr/>
-        <w:t xml:space="preserve"> and Constellation Labels. What constellation is the Sun in? </w:t>
+        <w:t xml:space="preserve">one </w:t>
+      </w:r>
+      <w:r>
+        <w:rPr>
+          <w:i w:val="false"/>
+          <w:iCs w:val="false"/>
+        </w:rPr>
+        <w:t xml:space="preserve">day. </w:t>
+      </w:r>
+      <w:r>
+        <w:rPr>
+          <w:i w:val="false"/>
+          <w:iCs w:val="false"/>
+        </w:rPr>
+        <w:t>Speed</w:t>
+      </w:r>
+      <w:r>
+        <w:rPr/>
+        <w:t xml:space="preserve"> up the rate of time so that you can see the stars </w:t>
+      </w:r>
+      <w:r>
+        <w:rPr/>
+        <w:t xml:space="preserve">and the Sun </w:t>
+      </w:r>
+      <w:r>
+        <w:rPr/>
+        <w:t>move. Follow the Sun as it moves (you can click on the Sun to select it, then hit the spacebar to follow it); over the course of a single day, does the Sun ever leave the constellation it was in in your previous answer?</w:t>
+      </w:r>
+    </w:p>
+    <w:p>
+      <w:pPr>
+        <w:pStyle w:val="Normal"/>
+        <w:bidi w:val="0"/>
+        <w:jc w:val="left"/>
+        <w:rPr/>
+      </w:pPr>
+      <w:r>
+        <w:rPr/>
       </w:r>
     </w:p>
     <w:p>
@@ -4075,51 +4417,52 @@
       </w:pPr>
       <w:r>
         <w:rPr/>
-        <w:t xml:space="preserve">Let’s investigate how the Sun moves relative to the stars in </w:t>
-      </w:r>
-      <w:r>
-        <w:rPr>
-          <w:i/>
-          <w:iCs/>
-        </w:rPr>
-        <w:t xml:space="preserve">one </w:t>
-      </w:r>
-      <w:r>
-        <w:rPr>
-          <w:i w:val="false"/>
-          <w:iCs w:val="false"/>
-        </w:rPr>
-        <w:t xml:space="preserve">day. </w:t>
-      </w:r>
-      <w:r>
-        <w:rPr>
-          <w:i w:val="false"/>
-          <w:iCs w:val="false"/>
-        </w:rPr>
-        <w:t>Speed</w:t>
-      </w:r>
-      <w:r>
-        <w:rPr/>
-        <w:t xml:space="preserve"> up the rate of time so that you can see the stars </w:t>
-      </w:r>
-      <w:r>
-        <w:rPr/>
-        <w:t xml:space="preserve">and the Sun </w:t>
-      </w:r>
-      <w:r>
-        <w:rPr/>
-        <w:t>move. Follow the Sun as it moves (you can click on the Sun to select it, then hit the spacebar to follow it); over the course of a single day, does the Sun ever leave the constellation it was in in your previous answer?</w:t>
-      </w:r>
-    </w:p>
-    <w:p>
-      <w:pPr>
-        <w:pStyle w:val="Normal"/>
-        <w:bidi w:val="0"/>
-        <w:jc w:val="left"/>
-        <w:rPr/>
-      </w:pPr>
-      <w:r>
-        <w:rPr/>
+      </w:r>
+    </w:p>
+    <w:p>
+      <w:pPr>
+        <w:pStyle w:val="Normal"/>
+        <w:bidi w:val="0"/>
+        <w:jc w:val="left"/>
+        <w:rPr/>
+      </w:pPr>
+      <w:r>
+        <w:rPr/>
+        <w:t xml:space="preserve">Now, stop time by hitting “K”, and </w:t>
+      </w:r>
+      <w:r>
+        <w:rPr/>
+        <w:t xml:space="preserve">advance one </w:t>
+      </w:r>
+      <w:r>
+        <w:rPr>
+          <w:i w:val="false"/>
+          <w:iCs w:val="false"/>
+        </w:rPr>
+        <w:t>solar day at a time by hitting “=” or using the date panel.</w:t>
+      </w:r>
+    </w:p>
+    <w:p>
+      <w:pPr>
+        <w:pStyle w:val="Normal"/>
+        <w:bidi w:val="0"/>
+        <w:jc w:val="left"/>
+        <w:rPr/>
+      </w:pPr>
+      <w:r>
+        <w:rPr/>
+      </w:r>
+    </w:p>
+    <w:p>
+      <w:pPr>
+        <w:pStyle w:val="Normal"/>
+        <w:bidi w:val="0"/>
+        <w:jc w:val="left"/>
+        <w:rPr/>
+      </w:pPr>
+      <w:r>
+        <w:rPr/>
+        <w:t>Keep allowing time to advance until the Sun is very clearly in a new constellation. About how long did it take the Sun to change constellations?</w:t>
       </w:r>
     </w:p>
     <w:p>
@@ -4191,41 +4534,19 @@
       </w:pPr>
       <w:r>
         <w:rPr/>
-        <w:t xml:space="preserve">Now, stop time by hitting “K”, and </w:t>
-      </w:r>
-      <w:r>
-        <w:rPr/>
-        <w:t xml:space="preserve">advance one </w:t>
-      </w:r>
-      <w:r>
-        <w:rPr>
-          <w:i w:val="false"/>
-          <w:iCs w:val="false"/>
-        </w:rPr>
-        <w:t>solar day at a time by hitting “=” or using the date panel.</w:t>
-      </w:r>
-    </w:p>
-    <w:p>
-      <w:pPr>
-        <w:pStyle w:val="Normal"/>
-        <w:bidi w:val="0"/>
-        <w:jc w:val="left"/>
-        <w:rPr/>
-      </w:pPr>
-      <w:r>
-        <w:rPr/>
-      </w:r>
-    </w:p>
-    <w:p>
-      <w:pPr>
-        <w:pStyle w:val="Normal"/>
-        <w:bidi w:val="0"/>
-        <w:jc w:val="left"/>
-        <w:rPr/>
-      </w:pPr>
-      <w:r>
-        <w:rPr/>
-        <w:t>Keep allowing time to advance until the Sun is very clearly in a new constellation. About how long did it take the Sun to change constellations?</w:t>
+        <w:t>C</w:t>
+      </w:r>
+      <w:r>
+        <w:rPr/>
+        <w:t xml:space="preserve">ontinue adding </w:t>
+      </w:r>
+      <w:r>
+        <w:rPr/>
+        <w:t>s</w:t>
+      </w:r>
+      <w:r>
+        <w:rPr/>
+        <w:t>olar days, and watch the stars behind the Sun. Does the background stay fixed, or appear to move?</w:t>
       </w:r>
     </w:p>
     <w:p>
@@ -4297,11 +4618,15 @@
       </w:pPr>
       <w:r>
         <w:rPr/>
-        <w:t>C</w:t>
-      </w:r>
-      <w:r>
-        <w:rPr/>
-        <w:t xml:space="preserve">ontinue adding </w:t>
+        <w:t xml:space="preserve">Remember that in the </w:t>
+      </w:r>
+      <w:r>
+        <w:rPr/>
+        <w:t>c</w:t>
+      </w:r>
+      <w:r>
+        <w:rPr/>
+        <w:t xml:space="preserve">elestial </w:t>
       </w:r>
       <w:r>
         <w:rPr/>
@@ -4309,7 +4634,41 @@
       </w:r>
       <w:r>
         <w:rPr/>
-        <w:t>olar days, and watch the stars behind the Sun. Does the background stay fixed, or appear to move?</w:t>
+        <w:t xml:space="preserve">phere model, the objects in the sky all exist on one single celestial sphere. Based on your answer to the previous question, do you think some of the objects on the sphere can move along it, or are they all fixed in place? </w:t>
+      </w:r>
+    </w:p>
+    <w:p>
+      <w:pPr>
+        <w:pStyle w:val="Normal"/>
+        <w:bidi w:val="0"/>
+        <w:jc w:val="left"/>
+        <w:rPr/>
+      </w:pPr>
+      <w:r>
+        <w:rPr/>
+      </w:r>
+    </w:p>
+    <w:p>
+      <w:pPr>
+        <w:pStyle w:val="Normal"/>
+        <w:bidi w:val="0"/>
+        <w:jc w:val="left"/>
+        <w:rPr/>
+      </w:pPr>
+      <w:r>
+        <w:rPr/>
+        <w:t xml:space="preserve">If they can move, what other objects might be able to move along the sphere? </w:t>
+      </w:r>
+    </w:p>
+    <w:p>
+      <w:pPr>
+        <w:pStyle w:val="Normal"/>
+        <w:bidi w:val="0"/>
+        <w:jc w:val="left"/>
+        <w:rPr/>
+      </w:pPr>
+      <w:r>
+        <w:rPr/>
       </w:r>
     </w:p>
     <w:p>
@@ -4381,57 +4740,47 @@
       </w:pPr>
       <w:r>
         <w:rPr/>
-        <w:t xml:space="preserve">Remember that in the </w:t>
-      </w:r>
-      <w:r>
-        <w:rPr/>
-        <w:t>c</w:t>
-      </w:r>
-      <w:r>
-        <w:rPr/>
-        <w:t xml:space="preserve">elestial </w:t>
-      </w:r>
-      <w:r>
-        <w:rPr/>
-        <w:t>s</w:t>
-      </w:r>
-      <w:r>
-        <w:rPr/>
-        <w:t xml:space="preserve">phere model, the objects in the sky all exist on one single celestial sphere. Based on your answer to the previous question, do you think some of the objects on the sphere can move along it, or are they all fixed in place? </w:t>
-      </w:r>
-    </w:p>
-    <w:p>
-      <w:pPr>
-        <w:pStyle w:val="Normal"/>
-        <w:bidi w:val="0"/>
-        <w:jc w:val="left"/>
-        <w:rPr/>
-      </w:pPr>
-      <w:r>
-        <w:rPr/>
-      </w:r>
-    </w:p>
-    <w:p>
-      <w:pPr>
-        <w:pStyle w:val="Normal"/>
-        <w:bidi w:val="0"/>
-        <w:jc w:val="left"/>
-        <w:rPr/>
-      </w:pPr>
-      <w:r>
-        <w:rPr/>
-        <w:t xml:space="preserve">If they can move, what other objects might be able to move along the sphere? </w:t>
-      </w:r>
-    </w:p>
-    <w:p>
-      <w:pPr>
-        <w:pStyle w:val="Normal"/>
-        <w:bidi w:val="0"/>
-        <w:jc w:val="left"/>
-        <w:rPr/>
-      </w:pPr>
-      <w:r>
-        <w:rPr/>
+        <w:t>Your birth sign is the zodiac constellation that was behind the Sun at the time of</w:t>
+      </w:r>
+    </w:p>
+    <w:p>
+      <w:pPr>
+        <w:pStyle w:val="Normal"/>
+        <w:bidi w:val="0"/>
+        <w:jc w:val="left"/>
+        <w:rPr/>
+      </w:pPr>
+      <w:r>
+        <w:rPr/>
+        <w:t>your birth. Set the date to your birthday, and find what constellation was behind the Sun at that</w:t>
+      </w:r>
+    </w:p>
+    <w:p>
+      <w:pPr>
+        <w:pStyle w:val="Normal"/>
+        <w:bidi w:val="0"/>
+        <w:jc w:val="left"/>
+        <w:rPr/>
+      </w:pPr>
+      <w:r>
+        <w:rPr/>
+        <w:t>time. (If the Sun is below the horizon, advance time until it rises.) Does it match the birth sign</w:t>
+      </w:r>
+    </w:p>
+    <w:p>
+      <w:pPr>
+        <w:pStyle w:val="Normal"/>
+        <w:bidi w:val="0"/>
+        <w:jc w:val="left"/>
+        <w:rPr/>
+      </w:pPr>
+      <w:r>
+        <w:rPr/>
+        <w:t>your horoscope claims is yours? If you want to know why your birth sign is wrong, look up “precession of the equinoxes” on Wikipedia, or w</w:t>
+      </w:r>
+      <w:r>
+        <w:rPr/>
+        <w:t>ait to talk about this in class!</w:t>
       </w:r>
     </w:p>
     <w:p>
@@ -4503,107 +4852,49 @@
       </w:pPr>
       <w:r>
         <w:rPr/>
-        <w:t>Your birth sign is the zodiac constellation that was behind the Sun at the time of</w:t>
-      </w:r>
-    </w:p>
-    <w:p>
-      <w:pPr>
-        <w:pStyle w:val="Normal"/>
-        <w:bidi w:val="0"/>
-        <w:jc w:val="left"/>
-        <w:rPr/>
-      </w:pPr>
-      <w:r>
-        <w:rPr/>
-        <w:t>your birth. Set the date to your birthday, and find what constellation was behind the Sun at that</w:t>
-      </w:r>
-    </w:p>
-    <w:p>
-      <w:pPr>
-        <w:pStyle w:val="Normal"/>
-        <w:bidi w:val="0"/>
-        <w:jc w:val="left"/>
-        <w:rPr/>
-      </w:pPr>
-      <w:r>
-        <w:rPr/>
-        <w:t>time. (If the Sun is below the horizon, advance time until it rises.) Does it match the birth sign</w:t>
-      </w:r>
-    </w:p>
-    <w:p>
-      <w:pPr>
-        <w:pStyle w:val="Normal"/>
-        <w:bidi w:val="0"/>
-        <w:jc w:val="left"/>
-        <w:rPr/>
-      </w:pPr>
-      <w:r>
-        <w:rPr/>
-        <w:t>your horoscope claims is yours? If you want to know why your birth sign is wrong, look up “precession of the equinoxes” on Wikipedia, or w</w:t>
-      </w:r>
-      <w:r>
-        <w:rPr/>
-        <w:t>ait to talk about this in class!</w:t>
-      </w:r>
-    </w:p>
-    <w:p>
-      <w:pPr>
-        <w:pStyle w:val="Normal"/>
-        <w:bidi w:val="0"/>
-        <w:jc w:val="left"/>
-        <w:rPr/>
-      </w:pPr>
-      <w:r>
-        <w:rPr/>
-      </w:r>
-    </w:p>
-    <w:tbl>
-      <w:tblPr>
-        <w:tblW w:w="9900" w:type="dxa"/>
-        <w:jc w:val="left"/>
-        <w:tblInd w:w="81" w:type="dxa"/>
-        <w:tblCellMar>
-          <w:top w:w="0" w:type="dxa"/>
-          <w:left w:w="0" w:type="dxa"/>
-          <w:bottom w:w="0" w:type="dxa"/>
-          <w:right w:w="0" w:type="dxa"/>
-        </w:tblCellMar>
-      </w:tblPr>
-      <w:tblGrid>
-        <w:gridCol w:w="9900"/>
-      </w:tblGrid>
-      <w:tr>
-        <w:trPr>
-          <w:trHeight w:val="630" w:hRule="atLeast"/>
-        </w:trPr>
-        <w:tc>
-          <w:tcPr>
-            <w:tcW w:w="9900" w:type="dxa"/>
-            <w:tcBorders/>
-          </w:tcPr>
-          <w:p>
-            <w:pPr>
-              <w:pStyle w:val="TableContents"/>
-              <w:bidi w:val="0"/>
-              <w:jc w:val="left"/>
-              <w:rPr/>
-            </w:pPr>
-            <w:r>
-              <w:rPr/>
-            </w:r>
-          </w:p>
-        </w:tc>
-      </w:tr>
-    </w:tbl>
-    <w:p>
-      <w:pPr>
-        <w:pStyle w:val="Normal"/>
-        <w:bidi w:val="0"/>
-        <w:jc w:val="left"/>
-        <w:rPr/>
-      </w:pPr>
-      <w:r>
-        <w:rPr/>
+      </w:r>
+    </w:p>
+    <w:p>
+      <w:pPr>
+        <w:pStyle w:val="Normal"/>
+        <w:bidi w:val="0"/>
+        <w:jc w:val="left"/>
+        <w:rPr/>
+      </w:pPr>
+      <w:r>
+        <w:rPr/>
+      </w:r>
+    </w:p>
+    <w:p>
+      <w:pPr>
+        <w:pStyle w:val="Normal"/>
+        <w:bidi w:val="0"/>
+        <w:jc w:val="left"/>
+        <w:rPr/>
+      </w:pPr>
+      <w:r>
+        <w:rPr>
+          <w:i/>
+          <w:iCs/>
+        </w:rPr>
+        <w:t xml:space="preserve">When you are done with your lab, make sure your document is still set to the sharing option “Anyone with the link can view”. Then email a link to your shared document to </w:t>
+      </w:r>
+      <w:hyperlink r:id="rId3">
+        <w:r>
+          <w:rPr>
+            <w:rStyle w:val="InternetLink"/>
+            <w:i/>
+            <w:iCs/>
+          </w:rPr>
+          <w:t>suast101labs@gmail.com</w:t>
+        </w:r>
+      </w:hyperlink>
+      <w:r>
+        <w:rPr>
+          <w:i/>
+          <w:iCs/>
+        </w:rPr>
+        <w:t>. The subject line in your email should be “Lab 1 – Group #### – &lt;your names&gt;”.</w:t>
       </w:r>
     </w:p>
     <w:sectPr>
@@ -4613,6 +4904,7 @@
       <w:pgNumType w:fmt="decimal"/>
       <w:formProt w:val="false"/>
       <w:textDirection w:val="lrTb"/>
+      <w:docGrid w:type="default" w:linePitch="600" w:charSpace="32768"/>
     </w:sectPr>
   </w:body>
 </w:document>
@@ -4891,6 +5183,9 @@
     <w:qFormat/>
     <w:pPr>
       <w:widowControl/>
+      <w:kinsoku w:val="true"/>
+      <w:overflowPunct w:val="true"/>
+      <w:autoSpaceDE w:val="true"/>
       <w:bidi w:val="0"/>
     </w:pPr>
     <w:rPr>
